--- a/LR2/112.docx
+++ b/LR2/112.docx
@@ -299,7 +299,25 @@
           <w:szCs w:val="28"/>
           <w:lang w:val="ru-RU"/>
         </w:rPr>
-        <w:t>спасли его. Хм… Не то чтобы я рад</w:t>
+        <w:t>спасли его. Хм</w:t>
+      </w:r>
+      <w:r>
+        <w:rPr>
+          <w:rFonts w:ascii="Times New Roman" w:hAnsi="Times New Roman" w:cs="Times New Roman"/>
+          <w:sz w:val="28"/>
+          <w:szCs w:val="28"/>
+          <w:lang w:val="ru-RU"/>
+        </w:rPr>
+        <w:t>...</w:t>
+      </w:r>
+      <w:r>
+        <w:rPr>
+          <w:rFonts w:ascii="Times New Roman" w:hAnsi="Times New Roman" w:cs="Times New Roman"/>
+          <w:sz w:val="28"/>
+          <w:szCs w:val="28"/>
+          <w:lang w:val="ru-RU"/>
+        </w:rPr>
+        <w:t xml:space="preserve"> Не то чтобы я рад</w:t>
       </w:r>
       <w:r>
         <w:rPr>
@@ -317,7 +335,25 @@
           <w:szCs w:val="28"/>
           <w:lang w:val="ru-RU"/>
         </w:rPr>
-        <w:t>но… Может быть</w:t>
+        <w:t>но</w:t>
+      </w:r>
+      <w:r>
+        <w:rPr>
+          <w:rFonts w:ascii="Times New Roman" w:hAnsi="Times New Roman" w:cs="Times New Roman"/>
+          <w:sz w:val="28"/>
+          <w:szCs w:val="28"/>
+          <w:lang w:val="ru-RU"/>
+        </w:rPr>
+        <w:t>...</w:t>
+      </w:r>
+      <w:r>
+        <w:rPr>
+          <w:rFonts w:ascii="Times New Roman" w:hAnsi="Times New Roman" w:cs="Times New Roman"/>
+          <w:sz w:val="28"/>
+          <w:szCs w:val="28"/>
+          <w:lang w:val="ru-RU"/>
+        </w:rPr>
+        <w:t xml:space="preserve"> Может быть</w:t>
       </w:r>
       <w:r>
         <w:rPr>
@@ -335,18 +371,7 @@
           <w:szCs w:val="28"/>
           <w:lang w:val="ru-RU"/>
         </w:rPr>
-        <w:t>есть небольшое разд</w:t>
-      </w:r>
-      <w:bookmarkStart w:id="0" w:name="_GoBack"/>
-      <w:bookmarkEnd w:id="0"/>
-      <w:r>
-        <w:rPr>
-          <w:rFonts w:ascii="Times New Roman" w:hAnsi="Times New Roman" w:cs="Times New Roman"/>
-          <w:sz w:val="28"/>
-          <w:szCs w:val="28"/>
-          <w:lang w:val="ru-RU"/>
-        </w:rPr>
-        <w:t>ражение</w:t>
+        <w:t>есть небольшое раздражение</w:t>
       </w:r>
       <w:r>
         <w:rPr>
@@ -448,7 +473,25 @@
           <w:szCs w:val="28"/>
           <w:lang w:val="ru-RU"/>
         </w:rPr>
-        <w:t>В целом не слишком ярко, свет слепил, все расплывалось перед глазами как будто кто-то забыл настроить резкость на экране. Мне пришлось снова закрыть веки</w:t>
+        <w:t>В целом не слишком ярко, свет слепил, все расплывалось перед глазами</w:t>
+      </w:r>
+      <w:r>
+        <w:rPr>
+          <w:rFonts w:ascii="Times New Roman" w:hAnsi="Times New Roman" w:cs="Times New Roman"/>
+          <w:sz w:val="28"/>
+          <w:szCs w:val="28"/>
+          <w:lang w:val="ru-RU"/>
+        </w:rPr>
+        <w:t>,</w:t>
+      </w:r>
+      <w:r>
+        <w:rPr>
+          <w:rFonts w:ascii="Times New Roman" w:hAnsi="Times New Roman" w:cs="Times New Roman"/>
+          <w:sz w:val="28"/>
+          <w:szCs w:val="28"/>
+          <w:lang w:val="ru-RU"/>
+        </w:rPr>
+        <w:t xml:space="preserve"> как будто кто-то забыл настроить резкость на экране. Мне пришлось снова закрыть веки</w:t>
       </w:r>
       <w:r>
         <w:rPr>
@@ -506,7 +549,25 @@
           <w:szCs w:val="28"/>
           <w:lang w:val="ru-RU"/>
         </w:rPr>
-        <w:t>Гарри, - снова голос. На этот раз для мужчин. Мощный, резкий. Странно знакомый, но я до сих пор не могу понять, чей он. – Гарри, ты меня слышишь?</w:t>
+        <w:t xml:space="preserve">Гарри, - снова голос. На этот раз для мужчин. Мощный, резкий. Странно знакомый, но я до сих пор не могу понять, чей он. </w:t>
+      </w:r>
+      <w:r>
+        <w:rPr>
+          <w:rFonts w:ascii="Times New Roman" w:hAnsi="Times New Roman" w:cs="Times New Roman"/>
+          <w:sz w:val="28"/>
+          <w:szCs w:val="28"/>
+          <w:lang w:val="ru-RU"/>
+        </w:rPr>
+        <w:t>-</w:t>
+      </w:r>
+      <w:r>
+        <w:rPr>
+          <w:rFonts w:ascii="Times New Roman" w:hAnsi="Times New Roman" w:cs="Times New Roman"/>
+          <w:sz w:val="28"/>
+          <w:szCs w:val="28"/>
+          <w:lang w:val="ru-RU"/>
+        </w:rPr>
+        <w:t xml:space="preserve"> Гарри, ты меня слышишь?</w:t>
       </w:r>
     </w:p>
     <w:p>
@@ -528,27 +589,25 @@
           <w:szCs w:val="28"/>
           <w:lang w:val="ru-RU"/>
         </w:rPr>
-        <w:t xml:space="preserve">Потребовалось несколько мгновений, чтобы понять, что они разговаривают со мной. Я имел ввиду, что они ошибались, что я вовсе не Гарри какой-то, а более натуральный Владимир </w:t>
-      </w:r>
-      <w:proofErr w:type="spellStart"/>
-      <w:r>
-        <w:rPr>
-          <w:rFonts w:ascii="Times New Roman" w:hAnsi="Times New Roman" w:cs="Times New Roman"/>
-          <w:sz w:val="28"/>
-          <w:szCs w:val="28"/>
-          <w:lang w:val="ru-RU"/>
-        </w:rPr>
-        <w:t>Симанович</w:t>
-      </w:r>
-      <w:proofErr w:type="spellEnd"/>
-      <w:r>
-        <w:rPr>
-          <w:rFonts w:ascii="Times New Roman" w:hAnsi="Times New Roman" w:cs="Times New Roman"/>
-          <w:sz w:val="28"/>
-          <w:szCs w:val="28"/>
-          <w:lang w:val="ru-RU"/>
-        </w:rPr>
-        <w:t xml:space="preserve"> – 32-летний рижанин, не предпринявший удачной попытки суицида. Но голос меня не слушался, я мог только беспомощно </w:t>
+        <w:t xml:space="preserve">Потребовалось несколько мгновений, чтобы понять, что они разговаривают со мной. Я имел ввиду, что они ошибались, что я вовсе не Гарри какой-то, а более натуральный Владимир Симанович </w:t>
+      </w:r>
+      <w:r>
+        <w:rPr>
+          <w:rFonts w:ascii="Times New Roman" w:hAnsi="Times New Roman" w:cs="Times New Roman"/>
+          <w:sz w:val="28"/>
+          <w:szCs w:val="28"/>
+          <w:lang w:val="ru-RU"/>
+        </w:rPr>
+        <w:t>-</w:t>
+      </w:r>
+      <w:r>
+        <w:rPr>
+          <w:rFonts w:ascii="Times New Roman" w:hAnsi="Times New Roman" w:cs="Times New Roman"/>
+          <w:sz w:val="28"/>
+          <w:szCs w:val="28"/>
+          <w:lang w:val="ru-RU"/>
+        </w:rPr>
+        <w:t xml:space="preserve"> 32-летний рижанин, не предпринявший удачной попытки суицида. Но голос меня не слушался, я мог только беспомощно </w:t>
       </w:r>
       <w:r>
         <w:rPr>
@@ -580,7 +639,25 @@
           <w:szCs w:val="28"/>
           <w:lang w:val="ru-RU"/>
         </w:rPr>
-        <w:t>Мистер Осборн, я прошу вас уйти! – кажется, этот голос уже принадлежит медсестре, или какому-то врачу. Только они умеют генерировать такой тон</w:t>
+        <w:t xml:space="preserve">Мистер Осборн, я прошу вас уйти! </w:t>
+      </w:r>
+      <w:r>
+        <w:rPr>
+          <w:rFonts w:ascii="Times New Roman" w:hAnsi="Times New Roman" w:cs="Times New Roman"/>
+          <w:sz w:val="28"/>
+          <w:szCs w:val="28"/>
+          <w:lang w:val="ru-RU"/>
+        </w:rPr>
+        <w:t>-</w:t>
+      </w:r>
+      <w:r>
+        <w:rPr>
+          <w:rFonts w:ascii="Times New Roman" w:hAnsi="Times New Roman" w:cs="Times New Roman"/>
+          <w:sz w:val="28"/>
+          <w:szCs w:val="28"/>
+          <w:lang w:val="ru-RU"/>
+        </w:rPr>
+        <w:t xml:space="preserve"> кажется, этот голос уже принадлежит медсестре, или какому-то врачу. Только они умеют генерировать такой тон</w:t>
       </w:r>
       <w:r>
         <w:rPr>
@@ -607,7 +684,25 @@
           <w:szCs w:val="28"/>
           <w:lang w:val="ru-RU"/>
         </w:rPr>
-        <w:t>, не раздражающий. – С сыном все в порядке, ему просто нужно время, чтобы восстановиться! А вы своим поведением только мешаете лечению!</w:t>
+        <w:t xml:space="preserve">, не раздражающий. </w:t>
+      </w:r>
+      <w:r>
+        <w:rPr>
+          <w:rFonts w:ascii="Times New Roman" w:hAnsi="Times New Roman" w:cs="Times New Roman"/>
+          <w:sz w:val="28"/>
+          <w:szCs w:val="28"/>
+          <w:lang w:val="ru-RU"/>
+        </w:rPr>
+        <w:t>-</w:t>
+      </w:r>
+      <w:r>
+        <w:rPr>
+          <w:rFonts w:ascii="Times New Roman" w:hAnsi="Times New Roman" w:cs="Times New Roman"/>
+          <w:sz w:val="28"/>
+          <w:szCs w:val="28"/>
+          <w:lang w:val="ru-RU"/>
+        </w:rPr>
+        <w:t xml:space="preserve"> С сыном все в порядке, ему просто нужно время, чтобы восстановиться! А вы своим поведением только мешаете лечению!</w:t>
       </w:r>
     </w:p>
     <w:p>
@@ -629,7 +724,34 @@
           <w:szCs w:val="28"/>
           <w:lang w:val="ru-RU"/>
         </w:rPr>
-        <w:t>Хе-хе… Похоже, мистеру Осборну действительно пора идти…</w:t>
+        <w:t>Хе-хе</w:t>
+      </w:r>
+      <w:r>
+        <w:rPr>
+          <w:rFonts w:ascii="Times New Roman" w:hAnsi="Times New Roman" w:cs="Times New Roman"/>
+          <w:sz w:val="28"/>
+          <w:szCs w:val="28"/>
+          <w:lang w:val="ru-RU"/>
+        </w:rPr>
+        <w:t>...</w:t>
+      </w:r>
+      <w:r>
+        <w:rPr>
+          <w:rFonts w:ascii="Times New Roman" w:hAnsi="Times New Roman" w:cs="Times New Roman"/>
+          <w:sz w:val="28"/>
+          <w:szCs w:val="28"/>
+          <w:lang w:val="ru-RU"/>
+        </w:rPr>
+        <w:t xml:space="preserve"> Похоже, мистеру Осборну действительно пора идти</w:t>
+      </w:r>
+      <w:r>
+        <w:rPr>
+          <w:rFonts w:ascii="Times New Roman" w:hAnsi="Times New Roman" w:cs="Times New Roman"/>
+          <w:sz w:val="28"/>
+          <w:szCs w:val="28"/>
+          <w:lang w:val="ru-RU"/>
+        </w:rPr>
+        <w:t>...</w:t>
       </w:r>
     </w:p>
     <w:p>
@@ -658,7 +780,6 @@
           <w:rFonts w:ascii="Times New Roman" w:hAnsi="Times New Roman" w:cs="Times New Roman"/>
           <w:sz w:val="28"/>
           <w:szCs w:val="28"/>
-          <w:lang w:val="ru-RU"/>
         </w:rPr>
         <w:t>“</w:t>
       </w:r>
@@ -712,17 +833,17 @@
           <w:rFonts w:ascii="Times New Roman" w:hAnsi="Times New Roman" w:cs="Times New Roman"/>
           <w:sz w:val="28"/>
           <w:szCs w:val="28"/>
+        </w:rPr>
+        <w:t>”</w:t>
+      </w:r>
+      <w:r>
+        <w:rPr>
+          <w:rFonts w:ascii="Times New Roman" w:hAnsi="Times New Roman" w:cs="Times New Roman"/>
+          <w:sz w:val="28"/>
+          <w:szCs w:val="28"/>
           <w:lang w:val="ru-RU"/>
         </w:rPr>
         <w:t>?</w:t>
-      </w:r>
-      <w:r>
-        <w:rPr>
-          <w:rFonts w:ascii="Times New Roman" w:hAnsi="Times New Roman" w:cs="Times New Roman"/>
-          <w:sz w:val="28"/>
-          <w:szCs w:val="28"/>
-        </w:rPr>
-        <w:t>”</w:t>
       </w:r>
     </w:p>
     <w:p>
@@ -751,6 +872,7 @@
           <w:rFonts w:ascii="Times New Roman" w:hAnsi="Times New Roman" w:cs="Times New Roman"/>
           <w:sz w:val="28"/>
           <w:szCs w:val="28"/>
+          <w:lang w:val="ru-RU"/>
         </w:rPr>
         <w:t xml:space="preserve">, </w:t>
       </w:r>
@@ -783,7 +905,25 @@
           <w:szCs w:val="28"/>
           <w:lang w:val="ru-RU"/>
         </w:rPr>
-        <w:t>Ведь ничем не удивишь. Как будто с вами не произошло событие бесконечно малой вероятности. Как будто внезапно стать героем комиксов было нормально. Отсутствие критического мышления – явный признак того, что вы находитесь во сне.</w:t>
+        <w:t xml:space="preserve">Ведь ничем не удивишь. Как будто с вами не произошло событие бесконечно малой вероятности. Как будто внезапно стать героем комиксов было нормально. Отсутствие критического мышления </w:t>
+      </w:r>
+      <w:r>
+        <w:rPr>
+          <w:rFonts w:ascii="Times New Roman" w:hAnsi="Times New Roman" w:cs="Times New Roman"/>
+          <w:sz w:val="28"/>
+          <w:szCs w:val="28"/>
+          <w:lang w:val="ru-RU"/>
+        </w:rPr>
+        <w:t>-</w:t>
+      </w:r>
+      <w:r>
+        <w:rPr>
+          <w:rFonts w:ascii="Times New Roman" w:hAnsi="Times New Roman" w:cs="Times New Roman"/>
+          <w:sz w:val="28"/>
+          <w:szCs w:val="28"/>
+          <w:lang w:val="ru-RU"/>
+        </w:rPr>
+        <w:t xml:space="preserve"> явный признак того, что вы находитесь во сне.</w:t>
       </w:r>
     </w:p>
     <w:p>
@@ -854,7 +994,25 @@
           <w:szCs w:val="28"/>
           <w:lang w:val="ru-RU"/>
         </w:rPr>
-        <w:t>Странно, но реализация, о которой я мечтал, не особенно обнадеживала. Может быть, потому что боль была очень реальной, а мышцы всего тела тряслись от постоянных спазмов.</w:t>
+        <w:t>Странно, но реализация, о которой я мечтал, не особенно обнадеживала. Может быть, потому</w:t>
+      </w:r>
+      <w:r>
+        <w:rPr>
+          <w:rFonts w:ascii="Times New Roman" w:hAnsi="Times New Roman" w:cs="Times New Roman"/>
+          <w:sz w:val="28"/>
+          <w:szCs w:val="28"/>
+          <w:lang w:val="ru-RU"/>
+        </w:rPr>
+        <w:t>,</w:t>
+      </w:r>
+      <w:r>
+        <w:rPr>
+          <w:rFonts w:ascii="Times New Roman" w:hAnsi="Times New Roman" w:cs="Times New Roman"/>
+          <w:sz w:val="28"/>
+          <w:szCs w:val="28"/>
+          <w:lang w:val="ru-RU"/>
+        </w:rPr>
+        <w:t xml:space="preserve"> что боль была очень реальной, а мышцы всего тела тряслись от постоянных спазмов.</w:t>
       </w:r>
     </w:p>
     <w:p>
@@ -972,6 +1130,7 @@
           <w:rFonts w:ascii="Times New Roman" w:hAnsi="Times New Roman" w:cs="Times New Roman"/>
           <w:sz w:val="28"/>
           <w:szCs w:val="28"/>
+          <w:lang w:val="ru-RU"/>
         </w:rPr>
         <w:t>“</w:t>
       </w:r>
@@ -989,6 +1148,7 @@
           <w:rFonts w:ascii="Times New Roman" w:hAnsi="Times New Roman" w:cs="Times New Roman"/>
           <w:sz w:val="28"/>
           <w:szCs w:val="28"/>
+          <w:lang w:val="ru-RU"/>
         </w:rPr>
         <w:t xml:space="preserve">” </w:t>
       </w:r>
@@ -1030,7 +1190,7 @@
           <w:szCs w:val="28"/>
           <w:lang w:val="ru-RU"/>
         </w:rPr>
-        <w:t>“</w:t>
+        <w:t>«</w:t>
       </w:r>
       <w:r>
         <w:rPr>
@@ -1048,7 +1208,16 @@
           <w:szCs w:val="28"/>
           <w:lang w:val="ru-RU"/>
         </w:rPr>
-        <w:t>”.</w:t>
+        <w:t>»</w:t>
+      </w:r>
+      <w:r>
+        <w:rPr>
+          <w:rFonts w:ascii="Times New Roman" w:hAnsi="Times New Roman" w:cs="Times New Roman"/>
+          <w:sz w:val="28"/>
+          <w:szCs w:val="28"/>
+          <w:lang w:val="ru-RU"/>
+        </w:rPr>
+        <w:t>.</w:t>
       </w:r>
     </w:p>
     <w:p>
@@ -1079,8 +1248,19 @@
           <w:szCs w:val="28"/>
           <w:lang w:val="ru-RU"/>
         </w:rPr>
-        <w:t>. Он должен проснуться…</w:t>
-      </w:r>
+        <w:t>. Он должен проснуться</w:t>
+      </w:r>
+      <w:r>
+        <w:rPr>
+          <w:rFonts w:ascii="Times New Roman" w:hAnsi="Times New Roman" w:cs="Times New Roman"/>
+          <w:sz w:val="28"/>
+          <w:szCs w:val="28"/>
+          <w:lang w:val="ru-RU"/>
+        </w:rPr>
+        <w:t>...</w:t>
+      </w:r>
+      <w:bookmarkStart w:id="0" w:name="_GoBack"/>
+      <w:bookmarkEnd w:id="0"/>
     </w:p>
     <w:sectPr>
       <w:pgSz w:w="12240" w:h="15840"/>
@@ -1486,15 +1666,15 @@
     <w:lsdException w:name="Hashtag" w:semiHidden="1" w:unhideWhenUsed="1"/>
     <w:lsdException w:name="Unresolved Mention" w:semiHidden="1" w:unhideWhenUsed="1"/>
   </w:latentStyles>
-  <w:style w:type="paragraph" w:default="1" w:styleId="a">
+  <w:style w:type="paragraph" w:default="1" w:styleId="Normal">
     <w:name w:val="Normal"/>
     <w:qFormat/>
   </w:style>
-  <w:style w:type="paragraph" w:styleId="1">
+  <w:style w:type="paragraph" w:styleId="Heading1">
     <w:name w:val="heading 1"/>
-    <w:basedOn w:val="a"/>
-    <w:next w:val="a"/>
-    <w:link w:val="10"/>
+    <w:basedOn w:val="Normal"/>
+    <w:next w:val="Normal"/>
+    <w:link w:val="Heading1Char"/>
     <w:uiPriority w:val="9"/>
     <w:qFormat/>
     <w:rsid w:val="00524427"/>
@@ -1511,12 +1691,13 @@
       <w:szCs w:val="32"/>
     </w:rPr>
   </w:style>
-  <w:style w:type="character" w:default="1" w:styleId="a0">
+  <w:style w:type="character" w:default="1" w:styleId="DefaultParagraphFont">
     <w:name w:val="Default Paragraph Font"/>
     <w:uiPriority w:val="1"/>
+    <w:semiHidden/>
     <w:unhideWhenUsed/>
   </w:style>
-  <w:style w:type="table" w:default="1" w:styleId="a1">
+  <w:style w:type="table" w:default="1" w:styleId="TableNormal">
     <w:name w:val="Normal Table"/>
     <w:uiPriority w:val="99"/>
     <w:semiHidden/>
@@ -1531,16 +1712,16 @@
       </w:tblCellMar>
     </w:tblPr>
   </w:style>
-  <w:style w:type="numbering" w:default="1" w:styleId="a2">
+  <w:style w:type="numbering" w:default="1" w:styleId="NoList">
     <w:name w:val="No List"/>
     <w:uiPriority w:val="99"/>
     <w:semiHidden/>
     <w:unhideWhenUsed/>
   </w:style>
-  <w:style w:type="character" w:customStyle="1" w:styleId="10">
-    <w:name w:val="Заголовок 1 Знак"/>
-    <w:basedOn w:val="a0"/>
-    <w:link w:val="1"/>
+  <w:style w:type="character" w:customStyle="1" w:styleId="Heading1Char">
+    <w:name w:val="Heading 1 Char"/>
+    <w:basedOn w:val="DefaultParagraphFont"/>
+    <w:link w:val="Heading1"/>
     <w:uiPriority w:val="9"/>
     <w:rsid w:val="00524427"/>
     <w:rPr>
@@ -1550,10 +1731,10 @@
       <w:szCs w:val="32"/>
     </w:rPr>
   </w:style>
-  <w:style w:type="paragraph" w:styleId="a3">
+  <w:style w:type="paragraph" w:styleId="TOCHeading">
     <w:name w:val="TOC Heading"/>
-    <w:basedOn w:val="1"/>
-    <w:next w:val="a"/>
+    <w:basedOn w:val="Heading1"/>
+    <w:next w:val="Normal"/>
     <w:uiPriority w:val="39"/>
     <w:unhideWhenUsed/>
     <w:qFormat/>
@@ -1562,10 +1743,10 @@
       <w:outlineLvl w:val="9"/>
     </w:pPr>
   </w:style>
-  <w:style w:type="paragraph" w:styleId="2">
+  <w:style w:type="paragraph" w:styleId="TOC2">
     <w:name w:val="toc 2"/>
-    <w:basedOn w:val="a"/>
-    <w:next w:val="a"/>
+    <w:basedOn w:val="Normal"/>
+    <w:next w:val="Normal"/>
     <w:autoRedefine/>
     <w:uiPriority w:val="39"/>
     <w:unhideWhenUsed/>
@@ -1578,10 +1759,10 @@
       <w:rFonts w:eastAsiaTheme="minorEastAsia" w:cs="Times New Roman"/>
     </w:rPr>
   </w:style>
-  <w:style w:type="paragraph" w:styleId="11">
+  <w:style w:type="paragraph" w:styleId="TOC1">
     <w:name w:val="toc 1"/>
-    <w:basedOn w:val="a"/>
-    <w:next w:val="a"/>
+    <w:basedOn w:val="Normal"/>
+    <w:next w:val="Normal"/>
     <w:autoRedefine/>
     <w:uiPriority w:val="39"/>
     <w:unhideWhenUsed/>
@@ -1593,10 +1774,10 @@
       <w:rFonts w:eastAsiaTheme="minorEastAsia" w:cs="Times New Roman"/>
     </w:rPr>
   </w:style>
-  <w:style w:type="paragraph" w:styleId="3">
+  <w:style w:type="paragraph" w:styleId="TOC3">
     <w:name w:val="toc 3"/>
-    <w:basedOn w:val="a"/>
-    <w:next w:val="a"/>
+    <w:basedOn w:val="Normal"/>
+    <w:next w:val="Normal"/>
     <w:autoRedefine/>
     <w:uiPriority w:val="39"/>
     <w:unhideWhenUsed/>
@@ -1912,7 +2093,7 @@
 </file>
 
 <file path=customXml/itemProps1.xml><?xml version="1.0" encoding="utf-8"?>
-<ds:datastoreItem xmlns:ds="http://schemas.openxmlformats.org/officeDocument/2006/customXml" ds:itemID="{28943F05-D284-49DC-B7EF-4AF2EDABE4C5}">
+<ds:datastoreItem xmlns:ds="http://schemas.openxmlformats.org/officeDocument/2006/customXml" ds:itemID="{77C64D8A-E0EF-4920-9442-7BF1E3CA5A28}">
   <ds:schemaRefs>
     <ds:schemaRef ds:uri="http://schemas.openxmlformats.org/officeDocument/2006/bibliography"/>
   </ds:schemaRefs>

--- a/LR2/112.docx
+++ b/LR2/112.docx
@@ -317,7 +317,25 @@
           <w:szCs w:val="28"/>
           <w:lang w:val="ru-RU"/>
         </w:rPr>
-        <w:t xml:space="preserve"> Не то чтобы я рад</w:t>
+        <w:t xml:space="preserve"> Не то чтобы я</w:t>
+      </w:r>
+      <w:r>
+        <w:rPr>
+          <w:rFonts w:ascii="Times New Roman" w:hAnsi="Times New Roman" w:cs="Times New Roman"/>
+          <w:sz w:val="28"/>
+          <w:szCs w:val="28"/>
+          <w:lang w:val="ru-RU"/>
+        </w:rPr>
+        <w:t xml:space="preserve"> не</w:t>
+      </w:r>
+      <w:r>
+        <w:rPr>
+          <w:rFonts w:ascii="Times New Roman" w:hAnsi="Times New Roman" w:cs="Times New Roman"/>
+          <w:sz w:val="28"/>
+          <w:szCs w:val="28"/>
+          <w:lang w:val="ru-RU"/>
+        </w:rPr>
+        <w:t xml:space="preserve"> рад</w:t>
       </w:r>
       <w:r>
         <w:rPr>
@@ -589,7 +607,25 @@
           <w:szCs w:val="28"/>
           <w:lang w:val="ru-RU"/>
         </w:rPr>
-        <w:t xml:space="preserve">Потребовалось несколько мгновений, чтобы понять, что они разговаривают со мной. Я имел ввиду, что они ошибались, что я вовсе не Гарри какой-то, а более натуральный Владимир Симанович </w:t>
+        <w:t>Потребовалось несколько мгновений, чтобы понять, что они разговаривают со мной. Я имел в</w:t>
+      </w:r>
+      <w:r>
+        <w:rPr>
+          <w:rFonts w:ascii="Times New Roman" w:hAnsi="Times New Roman" w:cs="Times New Roman"/>
+          <w:sz w:val="28"/>
+          <w:szCs w:val="28"/>
+          <w:lang w:val="ru-RU"/>
+        </w:rPr>
+        <w:t xml:space="preserve"> </w:t>
+      </w:r>
+      <w:r>
+        <w:rPr>
+          <w:rFonts w:ascii="Times New Roman" w:hAnsi="Times New Roman" w:cs="Times New Roman"/>
+          <w:sz w:val="28"/>
+          <w:szCs w:val="28"/>
+          <w:lang w:val="ru-RU"/>
+        </w:rPr>
+        <w:t xml:space="preserve">виду, что они ошибались, что я вовсе не Гарри какой-то, а более натуральный Владимир Симанович </w:t>
       </w:r>
       <w:r>
         <w:rPr>
@@ -778,28 +814,68 @@
       <w:r>
         <w:rPr>
           <w:rFonts w:ascii="Times New Roman" w:hAnsi="Times New Roman" w:cs="Times New Roman"/>
-          <w:sz w:val="28"/>
-          <w:szCs w:val="28"/>
-        </w:rPr>
-        <w:t>“</w:t>
-      </w:r>
-      <w:r>
-        <w:rPr>
-          <w:rFonts w:ascii="Times New Roman" w:hAnsi="Times New Roman" w:cs="Times New Roman"/>
-          <w:sz w:val="28"/>
-          <w:szCs w:val="28"/>
-          <w:lang w:val="ru-RU"/>
-        </w:rPr>
-        <w:t>Мистер Осборн</w:t>
-      </w:r>
-      <w:r>
-        <w:rPr>
-          <w:rFonts w:ascii="Times New Roman" w:hAnsi="Times New Roman" w:cs="Times New Roman"/>
-          <w:sz w:val="28"/>
-          <w:szCs w:val="28"/>
-          <w:lang w:val="ru-RU"/>
-        </w:rPr>
-        <w:t>”? “</w:t>
+          <w:noProof/>
+          <w:sz w:val="28"/>
+          <w:szCs w:val="28"/>
+          <w:lang w:val="ru-RU"/>
+        </w:rPr>
+        <w:t>"</w:t>
+      </w:r>
+      <w:r>
+        <w:rPr>
+          <w:rFonts w:ascii="Times New Roman" w:hAnsi="Times New Roman" w:cs="Times New Roman"/>
+          <w:sz w:val="28"/>
+          <w:szCs w:val="28"/>
+          <w:lang w:val="ru-RU"/>
+        </w:rPr>
+        <w:t>Мистер Осбор</w:t>
+      </w:r>
+      <w:r>
+        <w:rPr>
+          <w:rFonts w:ascii="Times New Roman" w:hAnsi="Times New Roman" w:cs="Times New Roman"/>
+          <w:sz w:val="28"/>
+          <w:szCs w:val="28"/>
+          <w:lang w:val="ru-RU"/>
+        </w:rPr>
+        <w:t>н</w:t>
+      </w:r>
+      <w:r>
+        <w:rPr>
+          <w:rFonts w:ascii="Times New Roman" w:hAnsi="Times New Roman" w:cs="Times New Roman"/>
+          <w:noProof/>
+          <w:sz w:val="28"/>
+          <w:szCs w:val="28"/>
+          <w:lang w:val="ru-RU"/>
+        </w:rPr>
+        <w:t>"</w:t>
+      </w:r>
+      <w:r>
+        <w:rPr>
+          <w:rFonts w:ascii="Times New Roman" w:hAnsi="Times New Roman" w:cs="Times New Roman"/>
+          <w:sz w:val="28"/>
+          <w:szCs w:val="28"/>
+          <w:lang w:val="ru-RU"/>
+        </w:rPr>
+        <w:t>?</w:t>
+      </w:r>
+      <w:r>
+        <w:rPr>
+          <w:rFonts w:ascii="Times New Roman" w:hAnsi="Times New Roman" w:cs="Times New Roman"/>
+          <w:sz w:val="28"/>
+          <w:szCs w:val="28"/>
+          <w:lang w:val="ru-RU"/>
+        </w:rPr>
+        <w:t xml:space="preserve"> </w:t>
+      </w:r>
+      <w:r>
+        <w:rPr>
+          <w:rFonts w:ascii="Times New Roman" w:hAnsi="Times New Roman" w:cs="Times New Roman"/>
+          <w:noProof/>
+          <w:sz w:val="28"/>
+          <w:szCs w:val="28"/>
+          <w:lang w:val="ru-RU"/>
+        </w:rPr>
+        <w:t>"</w:t>
       </w:r>
       <w:r>
         <w:rPr>
@@ -813,11 +889,31 @@
       <w:r>
         <w:rPr>
           <w:rFonts w:ascii="Times New Roman" w:hAnsi="Times New Roman" w:cs="Times New Roman"/>
-          <w:sz w:val="28"/>
-          <w:szCs w:val="28"/>
-          <w:lang w:val="ru-RU"/>
-        </w:rPr>
-        <w:t>”? “</w:t>
+          <w:noProof/>
+          <w:sz w:val="28"/>
+          <w:szCs w:val="28"/>
+          <w:lang w:val="ru-RU"/>
+        </w:rPr>
+        <w:t>"</w:t>
+      </w:r>
+      <w:r>
+        <w:rPr>
+          <w:rFonts w:ascii="Times New Roman" w:hAnsi="Times New Roman" w:cs="Times New Roman"/>
+          <w:sz w:val="28"/>
+          <w:szCs w:val="28"/>
+          <w:lang w:val="ru-RU"/>
+        </w:rPr>
+        <w:t xml:space="preserve">? </w:t>
+      </w:r>
+      <w:r>
+        <w:rPr>
+          <w:rFonts w:ascii="Times New Roman" w:hAnsi="Times New Roman" w:cs="Times New Roman"/>
+          <w:noProof/>
+          <w:sz w:val="28"/>
+          <w:szCs w:val="28"/>
+          <w:lang w:val="ru-RU"/>
+        </w:rPr>
+        <w:t>"</w:t>
       </w:r>
       <w:r>
         <w:rPr>
@@ -831,10 +927,12 @@
       <w:r>
         <w:rPr>
           <w:rFonts w:ascii="Times New Roman" w:hAnsi="Times New Roman" w:cs="Times New Roman"/>
-          <w:sz w:val="28"/>
-          <w:szCs w:val="28"/>
-        </w:rPr>
-        <w:t>”</w:t>
+          <w:noProof/>
+          <w:sz w:val="28"/>
+          <w:szCs w:val="28"/>
+          <w:lang w:val="ru-RU"/>
+        </w:rPr>
+        <w:t>"</w:t>
       </w:r>
       <w:r>
         <w:rPr>
@@ -950,11 +1048,12 @@
       <w:r>
         <w:rPr>
           <w:rFonts w:ascii="Times New Roman" w:hAnsi="Times New Roman" w:cs="Times New Roman"/>
-          <w:sz w:val="28"/>
-          <w:szCs w:val="28"/>
-          <w:lang w:val="ru-RU"/>
-        </w:rPr>
-        <w:t>“</w:t>
+          <w:noProof/>
+          <w:sz w:val="28"/>
+          <w:szCs w:val="28"/>
+          <w:lang w:val="ru-RU"/>
+        </w:rPr>
+        <w:t>"</w:t>
       </w:r>
       <w:r>
         <w:rPr>
@@ -968,11 +1067,21 @@
       <w:r>
         <w:rPr>
           <w:rFonts w:ascii="Times New Roman" w:hAnsi="Times New Roman" w:cs="Times New Roman"/>
-          <w:sz w:val="28"/>
-          <w:szCs w:val="28"/>
-          <w:lang w:val="ru-RU"/>
-        </w:rPr>
-        <w:t>”.</w:t>
+          <w:noProof/>
+          <w:sz w:val="28"/>
+          <w:szCs w:val="28"/>
+          <w:lang w:val="ru-RU"/>
+        </w:rPr>
+        <w:t>"</w:t>
+      </w:r>
+      <w:r>
+        <w:rPr>
+          <w:rFonts w:ascii="Times New Roman" w:hAnsi="Times New Roman" w:cs="Times New Roman"/>
+          <w:sz w:val="28"/>
+          <w:szCs w:val="28"/>
+          <w:lang w:val="ru-RU"/>
+        </w:rPr>
+        <w:t>.</w:t>
       </w:r>
     </w:p>
     <w:p>
@@ -1128,11 +1237,12 @@
       <w:r>
         <w:rPr>
           <w:rFonts w:ascii="Times New Roman" w:hAnsi="Times New Roman" w:cs="Times New Roman"/>
-          <w:sz w:val="28"/>
-          <w:szCs w:val="28"/>
-          <w:lang w:val="ru-RU"/>
-        </w:rPr>
-        <w:t>“</w:t>
+          <w:noProof/>
+          <w:sz w:val="28"/>
+          <w:szCs w:val="28"/>
+          <w:lang w:val="ru-RU"/>
+        </w:rPr>
+        <w:t>"</w:t>
       </w:r>
       <w:r>
         <w:rPr>
@@ -1146,11 +1256,21 @@
       <w:r>
         <w:rPr>
           <w:rFonts w:ascii="Times New Roman" w:hAnsi="Times New Roman" w:cs="Times New Roman"/>
-          <w:sz w:val="28"/>
-          <w:szCs w:val="28"/>
-          <w:lang w:val="ru-RU"/>
-        </w:rPr>
-        <w:t xml:space="preserve">” </w:t>
+          <w:noProof/>
+          <w:sz w:val="28"/>
+          <w:szCs w:val="28"/>
+          <w:lang w:val="ru-RU"/>
+        </w:rPr>
+        <w:t>"</w:t>
+      </w:r>
+      <w:r>
+        <w:rPr>
+          <w:rFonts w:ascii="Times New Roman" w:hAnsi="Times New Roman" w:cs="Times New Roman"/>
+          <w:sz w:val="28"/>
+          <w:szCs w:val="28"/>
+          <w:lang w:val="ru-RU"/>
+        </w:rPr>
+        <w:t xml:space="preserve"> </w:t>
       </w:r>
       <w:r>
         <w:rPr>
@@ -1186,11 +1306,12 @@
       <w:r>
         <w:rPr>
           <w:rFonts w:ascii="Times New Roman" w:hAnsi="Times New Roman" w:cs="Times New Roman"/>
-          <w:sz w:val="28"/>
-          <w:szCs w:val="28"/>
-          <w:lang w:val="ru-RU"/>
-        </w:rPr>
-        <w:t>«</w:t>
+          <w:noProof/>
+          <w:sz w:val="28"/>
+          <w:szCs w:val="28"/>
+          <w:lang w:val="ru-RU"/>
+        </w:rPr>
+        <w:t>"</w:t>
       </w:r>
       <w:r>
         <w:rPr>
@@ -1204,12 +1325,15 @@
       <w:r>
         <w:rPr>
           <w:rFonts w:ascii="Times New Roman" w:hAnsi="Times New Roman" w:cs="Times New Roman"/>
-          <w:sz w:val="28"/>
-          <w:szCs w:val="28"/>
-          <w:lang w:val="ru-RU"/>
-        </w:rPr>
-        <w:t>»</w:t>
-      </w:r>
+          <w:noProof/>
+          <w:sz w:val="28"/>
+          <w:szCs w:val="28"/>
+          <w:lang w:val="ru-RU"/>
+        </w:rPr>
+        <w:t>"</w:t>
+      </w:r>
+      <w:bookmarkStart w:id="0" w:name="_GoBack"/>
+      <w:bookmarkEnd w:id="0"/>
       <w:r>
         <w:rPr>
           <w:rFonts w:ascii="Times New Roman" w:hAnsi="Times New Roman" w:cs="Times New Roman"/>
@@ -1259,8 +1383,6 @@
         </w:rPr>
         <w:t>...</w:t>
       </w:r>
-      <w:bookmarkStart w:id="0" w:name="_GoBack"/>
-      <w:bookmarkEnd w:id="0"/>
     </w:p>
     <w:sectPr>
       <w:pgSz w:w="12240" w:h="15840"/>
@@ -2093,7 +2215,7 @@
 </file>
 
 <file path=customXml/itemProps1.xml><?xml version="1.0" encoding="utf-8"?>
-<ds:datastoreItem xmlns:ds="http://schemas.openxmlformats.org/officeDocument/2006/customXml" ds:itemID="{77C64D8A-E0EF-4920-9442-7BF1E3CA5A28}">
+<ds:datastoreItem xmlns:ds="http://schemas.openxmlformats.org/officeDocument/2006/customXml" ds:itemID="{E7E1E829-A14A-48BE-B99F-5FBC35228221}">
   <ds:schemaRefs>
     <ds:schemaRef ds:uri="http://schemas.openxmlformats.org/officeDocument/2006/bibliography"/>
   </ds:schemaRefs>
